--- a/MainApp/src/CoursesEdition.docx
+++ b/MainApp/src/CoursesEdition.docx
@@ -1327,7 +1327,9 @@
 </a:theme>
 </file>
 
-<file path=customXml/item1.xml>��< ? x m l   v e r s i o n = " 1 . 0 "   e n c o d i n g = " u t f - 1 6 " ? > < N a v W o r d R e p o r t X m l P a r t   x m l n s = " u r n : m i c r o s o f t - d y n a m i c s - n a v / r e p o r t s / C L I P _ C o u r s e s _ _ x 0 0 2 6 _ _ E d i t i o n s / 5 0 1 0 1 / " > +<file path=customXML/item2.xml>��< ? x m l   v e r s i o n = " 1 . 0 "   e n c o d i n g = " u t f - 1 6 " ? > + 
+ < N a v W o r d R e p o r t X m l P a r t   x m l n s = " u r n : m i c r o s o f t - d y n a m i c s - n a v / r e p o r t s / C o u r s e s _ _ x 0 0 2 6 _ _ E d i t i o n s / 5 0 1 0 1 / " >   
      < L a b e l s >   
@@ -1376,12 +1378,4 @@
      < / C o u r s e >   
  < / N a v W o r d R e p o r t X m l P a r t > 
-</file>
-
-<file path=customXml/itemProps1.xml><?xml version="1.0" encoding="utf-8"?>
-<ds:datastoreItem xmlns:ds="http://schemas.openxmlformats.org/officeDocument/2006/customXml" ds:itemID="{2152FECD-DF1F-4CBB-8E48-7120274C882F}">
-  <ds:schemaRefs>
-    <ds:schemaRef ds:uri="urn:microsoft-dynamics-nav/reports/CLIP_Courses__x0026__Editions/50101/"/>
-  </ds:schemaRefs>
-</ds:datastoreItem>
 </file>